--- a/README.docx
+++ b/README.docx
@@ -77,19 +77,37 @@
         <w:rPr>
           <w:noProof/>
         </w:rPr>
-        <w:t xml:space="preserve"> berishvili</w:t>
-      </w:r>
-      <w:r>
-        <w:rPr>
-          <w:noProof/>
-        </w:rPr>
-        <w:t>-app</w:t>
-      </w:r>
-      <w:r>
-        <w:rPr>
-          <w:noProof/>
-        </w:rPr>
-        <w:t>//  update-   berishvili-linux-app</w:t>
+        <w:t xml:space="preserve"> </w:t>
+      </w:r>
+      <w:r>
+        <w:rPr>
+          <w:noProof/>
+        </w:rPr>
+        <w:t>berishvili-windows-app</w:t>
+      </w:r>
+      <w:r>
+        <w:rPr>
+          <w:noProof/>
+        </w:rPr>
+        <w:t xml:space="preserve"> (for windows instance)</w:t>
+      </w:r>
+      <w:r>
+        <w:rPr>
+          <w:noProof/>
+        </w:rPr>
+        <w:t xml:space="preserve"> </w:t>
+      </w:r>
+      <w:r>
+        <w:rPr>
+          <w:noProof/>
+        </w:rPr>
+        <w:t>//  berishvili-linux-app</w:t>
+      </w:r>
+      <w:r>
+        <w:rPr>
+          <w:noProof/>
+        </w:rPr>
+        <w:t xml:space="preserve"> (for linux instance)</w:t>
       </w:r>
     </w:p>
     <w:p>
@@ -173,7 +191,69 @@
         <w:rPr>
           <w:noProof/>
         </w:rPr>
-        <w:t>Private key file format - .ppk (for PuTTY)</w:t>
+        <w:t xml:space="preserve">Private key file format </w:t>
+      </w:r>
+      <w:r>
+        <w:rPr>
+          <w:noProof/>
+        </w:rPr>
+        <w:t>–</w:t>
+      </w:r>
+      <w:r>
+        <w:rPr>
+          <w:noProof/>
+        </w:rPr>
+        <w:t xml:space="preserve"> </w:t>
+      </w:r>
+    </w:p>
+    <w:p>
+      <w:pPr>
+        <w:rPr>
+          <w:noProof/>
+        </w:rPr>
+      </w:pPr>
+      <w:r>
+        <w:rPr>
+          <w:noProof/>
+        </w:rPr>
+        <w:t>.pem (for windows app –for remote desktop</w:t>
+      </w:r>
+      <w:r>
+        <w:rPr>
+          <w:noProof/>
+        </w:rPr>
+        <w:t>-you will need this file to decrypt password for remote desktop</w:t>
+      </w:r>
+      <w:r>
+        <w:rPr>
+          <w:noProof/>
+        </w:rPr>
+        <w:t>)</w:t>
+      </w:r>
+    </w:p>
+    <w:p>
+      <w:pPr>
+        <w:rPr>
+          <w:noProof/>
+        </w:rPr>
+      </w:pPr>
+      <w:r>
+        <w:rPr>
+          <w:noProof/>
+        </w:rPr>
+        <w:t>.ppk (</w:t>
+      </w:r>
+      <w:r>
+        <w:rPr>
+          <w:noProof/>
+        </w:rPr>
+        <w:t>for linux app -</w:t>
+      </w:r>
+      <w:r>
+        <w:rPr>
+          <w:noProof/>
+        </w:rPr>
+        <w:t>for PuTTY)</w:t>
       </w:r>
     </w:p>
     <w:p>
@@ -299,7 +379,6 @@
     </w:p>
     <w:p>
       <w:r>
-        <w:lastRenderedPageBreak/>
         <w:t>in Name you enter publicip of instance (for examlpe ec2-34-242-160-54.eu-west-1.compute.amazonaws.com)</w:t>
       </w:r>
     </w:p>
@@ -579,33 +658,125 @@
         <w:rPr>
           <w:color w:val="FF0000"/>
         </w:rPr>
+        <w:t>sudo nano /opt/tomcat/conf/tomcat-users.xml</w:t>
+      </w:r>
+    </w:p>
+    <w:p>
+      <w:pPr>
+        <w:rPr>
+          <w:color w:val="FF0000"/>
+        </w:rPr>
+      </w:pPr>
+      <w:r>
+        <w:rPr>
+          <w:color w:val="FF0000"/>
+        </w:rPr>
+        <w:t>this file should look exactly this way</w:t>
+      </w:r>
+    </w:p>
+    <w:p>
+      <w:pPr>
+        <w:rPr>
+          <w:color w:val="FF0000"/>
+        </w:rPr>
+      </w:pPr>
+    </w:p>
+    <w:p>
+      <w:r>
+        <w:t>&lt;?xml version="1.0" encoding="UTF-8"?&gt;</w:t>
+      </w:r>
+    </w:p>
+    <w:p>
+      <w:r>
+        <w:t>&lt;!--</w:t>
+      </w:r>
+    </w:p>
+    <w:p>
+      <w:r>
+        <w:t xml:space="preserve">  Licensed to the Apache Software Foundation (ASF) under one or more</w:t>
+      </w:r>
+    </w:p>
+    <w:p>
+      <w:r>
+        <w:t xml:space="preserve">  contributor license agreements.  See the NOTICE file distributed with</w:t>
+      </w:r>
+    </w:p>
+    <w:p>
+      <w:r>
+        <w:t xml:space="preserve">  this work for additional information regarding copyright ownership.</w:t>
+      </w:r>
+    </w:p>
+    <w:p>
+      <w:r>
+        <w:t xml:space="preserve">  The ASF licenses this file to You under the Apache License, Version 2.0</w:t>
+      </w:r>
+    </w:p>
+    <w:p>
+      <w:r>
+        <w:t xml:space="preserve">  (the "License"); you may not use this file except in compliance with</w:t>
+      </w:r>
+    </w:p>
+    <w:p>
+      <w:r>
+        <w:t xml:space="preserve">  the License.  You may obtain a copy of the License at</w:t>
+      </w:r>
+    </w:p>
+    <w:p/>
+    <w:p>
+      <w:r>
+        <w:t xml:space="preserve">      http://www.apache.org/licenses/LICENSE-2.0</w:t>
+      </w:r>
+    </w:p>
+    <w:p/>
+    <w:p>
+      <w:r>
+        <w:t xml:space="preserve">  Unless required by applicable law or agreed to in writing, software</w:t>
+      </w:r>
+    </w:p>
+    <w:p>
+      <w:r>
+        <w:t xml:space="preserve">  distributed under the License is distributed on an "AS IS" BASIS,</w:t>
+      </w:r>
+    </w:p>
+    <w:p>
+      <w:r>
+        <w:t xml:space="preserve">  WITHOUT WARRANTIES OR CONDITIONS OF ANY KIND, either express or implied.</w:t>
+      </w:r>
+    </w:p>
+    <w:p>
+      <w:r>
+        <w:t xml:space="preserve">  See the License for the specific language governing permissions and</w:t>
+      </w:r>
+    </w:p>
+    <w:p>
+      <w:r>
+        <w:t xml:space="preserve">  limitations under the License.</w:t>
+      </w:r>
+    </w:p>
+    <w:p>
+      <w:r>
+        <w:t>--&gt;</w:t>
+      </w:r>
+    </w:p>
+    <w:p>
+      <w:r>
+        <w:t>&lt;tomcat-users xmlns="http://tomcat.apache.org/xml"</w:t>
+      </w:r>
+    </w:p>
+    <w:p>
+      <w:r>
+        <w:t xml:space="preserve">              xmlns:xsi="http://www.w3.org/2001/XMLSchema-instance"</w:t>
+      </w:r>
+    </w:p>
+    <w:p>
+      <w:r>
+        <w:t xml:space="preserve">              xsi:schemaLocation="http://tomcat.apache.org/xml tomcat-users.xsd"</w:t>
+      </w:r>
+    </w:p>
+    <w:p>
+      <w:r>
         <w:lastRenderedPageBreak/>
-        <w:t>sudo nano /opt/tomcat/conf/tomcat-users.xml</w:t>
-      </w:r>
-    </w:p>
-    <w:p>
-      <w:pPr>
-        <w:rPr>
-          <w:color w:val="FF0000"/>
-        </w:rPr>
-      </w:pPr>
-      <w:r>
-        <w:rPr>
-          <w:color w:val="FF0000"/>
-        </w:rPr>
-        <w:t>this file should look exactly this way</w:t>
-      </w:r>
-    </w:p>
-    <w:p>
-      <w:pPr>
-        <w:rPr>
-          <w:color w:val="FF0000"/>
-        </w:rPr>
-      </w:pPr>
-    </w:p>
-    <w:p>
-      <w:r>
-        <w:t>&lt;?xml version="1.0" encoding="UTF-8"?&gt;</w:t>
+        <w:t xml:space="preserve">              version="1.0"&gt;</w:t>
       </w:r>
     </w:p>
     <w:p>
@@ -615,99 +786,6 @@
     </w:p>
     <w:p>
       <w:r>
-        <w:t xml:space="preserve">  Licensed to the Apache Software Foundation (ASF) under one or more</w:t>
-      </w:r>
-    </w:p>
-    <w:p>
-      <w:r>
-        <w:t xml:space="preserve">  contributor license agreements.  See the NOTICE file distributed with</w:t>
-      </w:r>
-    </w:p>
-    <w:p>
-      <w:r>
-        <w:t xml:space="preserve">  this work for additional information regarding copyright ownership.</w:t>
-      </w:r>
-    </w:p>
-    <w:p>
-      <w:r>
-        <w:t xml:space="preserve">  The ASF licenses this file to You under the Apache License, Version 2.0</w:t>
-      </w:r>
-    </w:p>
-    <w:p>
-      <w:r>
-        <w:t xml:space="preserve">  (the "License"); you may not use this file except in compliance with</w:t>
-      </w:r>
-    </w:p>
-    <w:p>
-      <w:r>
-        <w:t xml:space="preserve">  the License.  You may obtain a copy of the License at</w:t>
-      </w:r>
-    </w:p>
-    <w:p/>
-    <w:p>
-      <w:r>
-        <w:t xml:space="preserve">      http://www.apache.org/licenses/LICENSE-2.0</w:t>
-      </w:r>
-    </w:p>
-    <w:p/>
-    <w:p>
-      <w:r>
-        <w:t xml:space="preserve">  Unless required by applicable law or agreed to in writing, software</w:t>
-      </w:r>
-    </w:p>
-    <w:p>
-      <w:r>
-        <w:t xml:space="preserve">  distributed under the License is distributed on an "AS IS" BASIS,</w:t>
-      </w:r>
-    </w:p>
-    <w:p>
-      <w:r>
-        <w:t xml:space="preserve">  WITHOUT WARRANTIES OR CONDITIONS OF ANY KIND, either express or implied.</w:t>
-      </w:r>
-    </w:p>
-    <w:p>
-      <w:r>
-        <w:t xml:space="preserve">  See the License for the specific language governing permissions and</w:t>
-      </w:r>
-    </w:p>
-    <w:p>
-      <w:r>
-        <w:t xml:space="preserve">  limitations under the License.</w:t>
-      </w:r>
-    </w:p>
-    <w:p>
-      <w:r>
-        <w:t>--&gt;</w:t>
-      </w:r>
-    </w:p>
-    <w:p>
-      <w:r>
-        <w:t>&lt;tomcat-users xmlns="http://tomcat.apache.org/xml"</w:t>
-      </w:r>
-    </w:p>
-    <w:p>
-      <w:r>
-        <w:t xml:space="preserve">              xmlns:xsi="http://www.w3.org/2001/XMLSchema-instance"</w:t>
-      </w:r>
-    </w:p>
-    <w:p>
-      <w:r>
-        <w:t xml:space="preserve">              xsi:schemaLocation="http://tomcat.apache.org/xml tomcat-users.xsd"</w:t>
-      </w:r>
-    </w:p>
-    <w:p>
-      <w:r>
-        <w:t xml:space="preserve">              version="1.0"&gt;</w:t>
-      </w:r>
-    </w:p>
-    <w:p>
-      <w:r>
-        <w:t>&lt;!--</w:t>
-      </w:r>
-    </w:p>
-    <w:p>
-      <w:r>
-        <w:lastRenderedPageBreak/>
         <w:t xml:space="preserve">  NOTE:  By default, no user is included in the "manager-gui" role required</w:t>
       </w:r>
     </w:p>
@@ -857,6 +935,7 @@
     </w:p>
     <w:p>
       <w:r>
+        <w:lastRenderedPageBreak/>
         <w:t>&lt;?xml version="1.0" encoding="UTF-8"?&gt;</w:t>
       </w:r>
     </w:p>
@@ -867,123 +946,123 @@
     </w:p>
     <w:p>
       <w:r>
+        <w:t xml:space="preserve">  Licensed to the Apache Software Foundation (ASF) under one or more</w:t>
+      </w:r>
+    </w:p>
+    <w:p>
+      <w:r>
+        <w:t xml:space="preserve">  contributor license agreements.  See the NOTICE file distributed with</w:t>
+      </w:r>
+    </w:p>
+    <w:p>
+      <w:r>
+        <w:t xml:space="preserve">  this work for additional information regarding copyright ownership.</w:t>
+      </w:r>
+    </w:p>
+    <w:p>
+      <w:r>
+        <w:t xml:space="preserve">  The ASF licenses this file to You under the Apache License, Version 2.0</w:t>
+      </w:r>
+    </w:p>
+    <w:p>
+      <w:r>
+        <w:t xml:space="preserve">  (the "License"); you may not use this file except in compliance with</w:t>
+      </w:r>
+    </w:p>
+    <w:p>
+      <w:r>
+        <w:t xml:space="preserve">  the License.  You may obtain a copy of the License at</w:t>
+      </w:r>
+    </w:p>
+    <w:p/>
+    <w:p>
+      <w:r>
+        <w:t xml:space="preserve">      http://www.apache.org/licenses/LICENSE-2.0</w:t>
+      </w:r>
+    </w:p>
+    <w:p/>
+    <w:p>
+      <w:r>
+        <w:t xml:space="preserve">  Unless required by applicable law or agreed to in writing, software</w:t>
+      </w:r>
+    </w:p>
+    <w:p>
+      <w:r>
+        <w:t xml:space="preserve">  distributed under the License is distributed on an "AS IS" BASIS,</w:t>
+      </w:r>
+    </w:p>
+    <w:p>
+      <w:r>
+        <w:t xml:space="preserve">  WITHOUT WARRANTIES OR CONDITIONS OF ANY KIND, either express or implied.</w:t>
+      </w:r>
+    </w:p>
+    <w:p>
+      <w:r>
+        <w:t xml:space="preserve">  See the License for the specific language governing permissions and</w:t>
+      </w:r>
+    </w:p>
+    <w:p>
+      <w:r>
+        <w:t xml:space="preserve">  limitations under the License.</w:t>
+      </w:r>
+    </w:p>
+    <w:p>
+      <w:r>
+        <w:t>--&gt;</w:t>
+      </w:r>
+    </w:p>
+    <w:p>
+      <w:r>
+        <w:t>&lt;Context antiResourceLocking="false" privileged="true" &gt;</w:t>
+      </w:r>
+    </w:p>
+    <w:p>
+      <w:r>
+        <w:t xml:space="preserve">  &lt;CookieProcessor className="org.apache.tomcat.util.http.Rfc6265CookieProcessor"</w:t>
+      </w:r>
+    </w:p>
+    <w:p>
+      <w:r>
+        <w:t xml:space="preserve">                   sameSiteCookies="strict" /&gt;</w:t>
+      </w:r>
+    </w:p>
+    <w:p>
+      <w:pPr>
+        <w:rPr>
+          <w:highlight w:val="red"/>
+        </w:rPr>
+      </w:pPr>
+      <w:r>
+        <w:rPr>
+          <w:highlight w:val="red"/>
+        </w:rPr>
+        <w:t>&lt;!--  &lt;Valve className="org.apache.catalina.valves.RemoteAddrValve"</w:t>
+      </w:r>
+    </w:p>
+    <w:p>
+      <w:r>
+        <w:rPr>
+          <w:highlight w:val="red"/>
+        </w:rPr>
+        <w:t xml:space="preserve">         allow="127\.\d+\.\d+\.\d+|::1|0:0:0:0:0:0:0:1" /&gt; --&gt;</w:t>
+      </w:r>
+    </w:p>
+    <w:p>
+      <w:r>
+        <w:t xml:space="preserve">  &lt;Manager sessionAttributeValueClassNameFilter="java\.lang\.(?:Boolean|Integer|Long|Number|String)|org\.apache\.catalina\.filters\.CsrfPreventionFilter\$LruCache(?:\$1)?|java\.util\.(?:Li$</w:t>
+      </w:r>
+    </w:p>
+    <w:p>
+      <w:r>
+        <w:t>&lt;/Context&gt;</w:t>
+      </w:r>
+    </w:p>
+    <w:p>
+      <w:r>
+        <w:rPr>
+          <w:highlight w:val="red"/>
+        </w:rPr>
         <w:lastRenderedPageBreak/>
-        <w:t xml:space="preserve">  Licensed to the Apache Software Foundation (ASF) under one or more</w:t>
-      </w:r>
-    </w:p>
-    <w:p>
-      <w:r>
-        <w:t xml:space="preserve">  contributor license agreements.  See the NOTICE file distributed with</w:t>
-      </w:r>
-    </w:p>
-    <w:p>
-      <w:r>
-        <w:t xml:space="preserve">  this work for additional information regarding copyright ownership.</w:t>
-      </w:r>
-    </w:p>
-    <w:p>
-      <w:r>
-        <w:t xml:space="preserve">  The ASF licenses this file to You under the Apache License, Version 2.0</w:t>
-      </w:r>
-    </w:p>
-    <w:p>
-      <w:r>
-        <w:t xml:space="preserve">  (the "License"); you may not use this file except in compliance with</w:t>
-      </w:r>
-    </w:p>
-    <w:p>
-      <w:r>
-        <w:t xml:space="preserve">  the License.  You may obtain a copy of the License at</w:t>
-      </w:r>
-    </w:p>
-    <w:p/>
-    <w:p>
-      <w:r>
-        <w:t xml:space="preserve">      http://www.apache.org/licenses/LICENSE-2.0</w:t>
-      </w:r>
-    </w:p>
-    <w:p/>
-    <w:p>
-      <w:r>
-        <w:t xml:space="preserve">  Unless required by applicable law or agreed to in writing, software</w:t>
-      </w:r>
-    </w:p>
-    <w:p>
-      <w:r>
-        <w:t xml:space="preserve">  distributed under the License is distributed on an "AS IS" BASIS,</w:t>
-      </w:r>
-    </w:p>
-    <w:p>
-      <w:r>
-        <w:t xml:space="preserve">  WITHOUT WARRANTIES OR CONDITIONS OF ANY KIND, either express or implied.</w:t>
-      </w:r>
-    </w:p>
-    <w:p>
-      <w:r>
-        <w:t xml:space="preserve">  See the License for the specific language governing permissions and</w:t>
-      </w:r>
-    </w:p>
-    <w:p>
-      <w:r>
-        <w:t xml:space="preserve">  limitations under the License.</w:t>
-      </w:r>
-    </w:p>
-    <w:p>
-      <w:r>
-        <w:t>--&gt;</w:t>
-      </w:r>
-    </w:p>
-    <w:p>
-      <w:r>
-        <w:t>&lt;Context antiResourceLocking="false" privileged="true" &gt;</w:t>
-      </w:r>
-    </w:p>
-    <w:p>
-      <w:r>
-        <w:t xml:space="preserve">  &lt;CookieProcessor className="org.apache.tomcat.util.http.Rfc6265CookieProcessor"</w:t>
-      </w:r>
-    </w:p>
-    <w:p>
-      <w:r>
-        <w:t xml:space="preserve">                   sameSiteCookies="strict" /&gt;</w:t>
-      </w:r>
-    </w:p>
-    <w:p>
-      <w:pPr>
-        <w:rPr>
-          <w:highlight w:val="red"/>
-        </w:rPr>
-      </w:pPr>
-      <w:r>
-        <w:rPr>
-          <w:highlight w:val="red"/>
-        </w:rPr>
-        <w:t>&lt;!--  &lt;Valve className="org.apache.catalina.valves.RemoteAddrValve"</w:t>
-      </w:r>
-    </w:p>
-    <w:p>
-      <w:r>
-        <w:rPr>
-          <w:highlight w:val="red"/>
-        </w:rPr>
-        <w:t xml:space="preserve">         allow="127\.\d+\.\d+\.\d+|::1|0:0:0:0:0:0:0:1" /&gt; --&gt;</w:t>
-      </w:r>
-    </w:p>
-    <w:p>
-      <w:r>
-        <w:t xml:space="preserve">  &lt;Manager sessionAttributeValueClassNameFilter="java\.lang\.(?:Boolean|Integer|Long|Number|String)|org\.apache\.catalina\.filters\.CsrfPreventionFilter\$LruCache(?:\$1)?|java\.util\.(?:Li$</w:t>
-      </w:r>
-    </w:p>
-    <w:p>
-      <w:r>
-        <w:t>&lt;/Context&gt;</w:t>
-      </w:r>
-    </w:p>
-    <w:p>
-      <w:r>
-        <w:rPr>
-          <w:highlight w:val="red"/>
-        </w:rPr>
         <w:t>Red part is where lies difference</w:t>
       </w:r>
     </w:p>
@@ -1111,6 +1190,7 @@
     </w:p>
     <w:p>
       <w:r>
+        <w:lastRenderedPageBreak/>
         <w:t>poi-ooxml-full-5.0.0.jar</w:t>
       </w:r>
     </w:p>
@@ -1121,7 +1201,6 @@
     </w:p>
     <w:p>
       <w:r>
-        <w:lastRenderedPageBreak/>
         <w:t>commons-compress-1.20.jar</w:t>
       </w:r>
     </w:p>
@@ -1215,7 +1294,6 @@
     <w:p/>
     <w:p>
       <w:r>
-        <w:lastRenderedPageBreak/>
         <w:t>WINDOWS INSTALATION</w:t>
       </w:r>
     </w:p>
